--- a/шпаргалка по основным командам Git.docx
+++ b/шпаргалка по основным командам Git.docx
@@ -361,6 +361,129 @@
       </w:r>
     </w:p>
     <w:p/>
+    <w:p>
+      <w:r>
+        <w:rPr>
+          <w:rFonts w:ascii="Segoe UI Emoji" w:hAnsi="Segoe UI Emoji" w:cs="Segoe UI Emoji"/>
+        </w:rPr>
+        <w:lastRenderedPageBreak/>
+        <w:t>⚡</w:t>
+      </w:r>
+      <w:r>
+        <w:t xml:space="preserve"> Мини</w:t>
+      </w:r>
+      <w:r>
+        <w:noBreakHyphen/>
+        <w:t>шпаргалка для добавления новых файлов:</w:t>
+      </w:r>
+    </w:p>
+    <w:p>
+      <w:pPr>
+        <w:numPr>
+          <w:ilvl w:val="0"/>
+          <w:numId w:val="6"/>
+        </w:numPr>
+      </w:pPr>
+      <w:r>
+        <w:t>git status</w:t>
+      </w:r>
+      <w:r>
+        <w:t xml:space="preserve"> - п</w:t>
+      </w:r>
+      <w:r>
+        <w:t>роверить статус файлов</w:t>
+      </w:r>
+    </w:p>
+    <w:p>
+      <w:pPr>
+        <w:numPr>
+          <w:ilvl w:val="0"/>
+          <w:numId w:val="6"/>
+        </w:numPr>
+      </w:pPr>
+      <w:r>
+        <w:t xml:space="preserve">git </w:t>
+      </w:r>
+      <w:proofErr w:type="gramStart"/>
+      <w:r>
+        <w:t>add .</w:t>
+      </w:r>
+      <w:proofErr w:type="gramEnd"/>
+      <w:r>
+        <w:t xml:space="preserve"> - добавить</w:t>
+      </w:r>
+      <w:r>
+        <w:t xml:space="preserve"> новые или изменённые файлы</w:t>
+      </w:r>
+    </w:p>
+    <w:p>
+      <w:pPr>
+        <w:numPr>
+          <w:ilvl w:val="0"/>
+          <w:numId w:val="6"/>
+        </w:numPr>
+      </w:pPr>
+      <w:r>
+        <w:t>git commit -m "</w:t>
+      </w:r>
+      <w:r>
+        <w:t>описание</w:t>
+      </w:r>
+      <w:r>
+        <w:t xml:space="preserve"> </w:t>
+      </w:r>
+      <w:r>
+        <w:t>изменений</w:t>
+      </w:r>
+      <w:r>
+        <w:t>"</w:t>
+      </w:r>
+      <w:r>
+        <w:t xml:space="preserve"> - с</w:t>
+      </w:r>
+      <w:r>
+        <w:t>делать коммит</w:t>
+      </w:r>
+    </w:p>
+    <w:p>
+      <w:pPr>
+        <w:numPr>
+          <w:ilvl w:val="0"/>
+          <w:numId w:val="6"/>
+        </w:numPr>
+      </w:pPr>
+      <w:r>
+        <w:t>git push origin main</w:t>
+      </w:r>
+      <w:r>
+        <w:t xml:space="preserve"> - </w:t>
+      </w:r>
+      <w:r>
+        <w:t>о</w:t>
+      </w:r>
+      <w:r>
+        <w:t>тправить на GitHub</w:t>
+      </w:r>
+    </w:p>
+    <w:p>
+      <w:pPr>
+        <w:numPr>
+          <w:ilvl w:val="0"/>
+          <w:numId w:val="6"/>
+        </w:numPr>
+      </w:pPr>
+      <w:r>
+        <w:t>git pull origin main — подтянуть изменения из GitHub</w:t>
+      </w:r>
+    </w:p>
+    <w:p>
+      <w:pPr>
+        <w:ind w:left="720"/>
+        <w:rPr>
+          <w:lang w:val="en-US"/>
+        </w:rPr>
+      </w:pPr>
+    </w:p>
     <w:sectPr>
       <w:pgSz w:w="11906" w:h="16838"/>
       <w:pgMar w:top="1134" w:right="850" w:bottom="1134" w:left="1701" w:header="708" w:footer="708" w:gutter="0"/>
